--- a/java/导入打包部署添包.docx
+++ b/java/导入打包部署添包.docx
@@ -58,75 +58,7 @@
           <w:sz w:val="18"/>
           <w:szCs w:val="18"/>
         </w:rPr>
-        <w:t>aven</w:t>
-      </w:r>
-      <w:r>
-        <w:rPr>
-          <w:rFonts w:hint="eastAsia"/>
-          <w:sz w:val="18"/>
-          <w:szCs w:val="18"/>
-        </w:rPr>
-        <w:t>的配置，项目的</w:t>
-      </w:r>
-      <w:r>
-        <w:rPr>
-          <w:rFonts w:hint="eastAsia"/>
-          <w:sz w:val="18"/>
-          <w:szCs w:val="18"/>
-        </w:rPr>
-        <w:t>maven</w:t>
-      </w:r>
-      <w:r>
-        <w:rPr>
-          <w:rFonts w:hint="eastAsia"/>
-          <w:sz w:val="18"/>
-          <w:szCs w:val="18"/>
-        </w:rPr>
-        <w:t>配置，</w:t>
-      </w:r>
-      <w:proofErr w:type="spellStart"/>
-      <w:r>
-        <w:rPr>
-          <w:rFonts w:hint="eastAsia"/>
-          <w:sz w:val="18"/>
-          <w:szCs w:val="18"/>
-        </w:rPr>
-        <w:t>jdk</w:t>
-      </w:r>
-      <w:proofErr w:type="spellEnd"/>
-      <w:r>
-        <w:rPr>
-          <w:rFonts w:hint="eastAsia"/>
-          <w:sz w:val="18"/>
-          <w:szCs w:val="18"/>
-        </w:rPr>
-        <w:t>和项目的</w:t>
-      </w:r>
-      <w:proofErr w:type="spellStart"/>
-      <w:r>
-        <w:rPr>
-          <w:rFonts w:hint="eastAsia"/>
-          <w:sz w:val="18"/>
-          <w:szCs w:val="18"/>
-        </w:rPr>
-        <w:t>jdk</w:t>
-      </w:r>
-      <w:proofErr w:type="spellEnd"/>
-      <w:r>
-        <w:rPr>
-          <w:rFonts w:hint="eastAsia"/>
-          <w:sz w:val="18"/>
-          <w:szCs w:val="18"/>
-        </w:rPr>
-        <w:t>，</w:t>
-      </w:r>
-      <w:r>
-        <w:rPr>
-          <w:rFonts w:hint="eastAsia"/>
-          <w:sz w:val="18"/>
-          <w:szCs w:val="18"/>
-        </w:rPr>
-        <w:t>project</w:t>
+        <w:t>aven的配置，项目的maven配置，jdk和项目的jdk，project</w:t>
       </w:r>
       <w:r>
         <w:rPr>
@@ -141,31 +73,7 @@
           <w:sz w:val="18"/>
           <w:szCs w:val="18"/>
         </w:rPr>
-        <w:t>中的</w:t>
-      </w:r>
-      <w:r>
-        <w:rPr>
-          <w:rFonts w:hint="eastAsia"/>
-          <w:sz w:val="18"/>
-          <w:szCs w:val="18"/>
-        </w:rPr>
-        <w:t>libraries</w:t>
-      </w:r>
-      <w:r>
-        <w:rPr>
-          <w:rFonts w:hint="eastAsia"/>
-          <w:sz w:val="18"/>
-          <w:szCs w:val="18"/>
-        </w:rPr>
-        <w:t>的</w:t>
-      </w:r>
-      <w:r>
-        <w:rPr>
-          <w:rFonts w:hint="eastAsia"/>
-          <w:sz w:val="18"/>
-          <w:szCs w:val="18"/>
-        </w:rPr>
-        <w:t>.</w:t>
+        <w:t>中的libraries的.</w:t>
       </w:r>
       <w:r>
         <w:rPr>
@@ -180,15 +88,7 @@
           <w:sz w:val="18"/>
           <w:szCs w:val="18"/>
         </w:rPr>
-        <w:t>和</w:t>
-      </w:r>
-      <w:r>
-        <w:rPr>
-          <w:rFonts w:hint="eastAsia"/>
-          <w:sz w:val="18"/>
-          <w:szCs w:val="18"/>
-        </w:rPr>
-        <w:t>sources.</w:t>
+        <w:t>和sources.</w:t>
       </w:r>
       <w:r>
         <w:rPr>
@@ -228,39 +128,23 @@
           <w:sz w:val="18"/>
           <w:szCs w:val="18"/>
         </w:rPr>
-        <w:t>aven</w:t>
-      </w:r>
-      <w:r>
-        <w:rPr>
-          <w:rFonts w:hint="eastAsia"/>
-          <w:sz w:val="18"/>
-          <w:szCs w:val="18"/>
-        </w:rPr>
-        <w:t>导入</w:t>
-      </w:r>
-    </w:p>
-    <w:p>
-      <w:pPr>
-        <w:rPr>
-          <w:sz w:val="18"/>
-          <w:szCs w:val="18"/>
-        </w:rPr>
-      </w:pPr>
-      <w:r>
-        <w:rPr>
-          <w:rFonts w:hint="eastAsia"/>
-          <w:sz w:val="18"/>
-          <w:szCs w:val="18"/>
-        </w:rPr>
-        <w:t>对于已经打开项目的</w:t>
-      </w:r>
-      <w:r>
-        <w:rPr>
-          <w:rFonts w:hint="eastAsia"/>
-          <w:sz w:val="18"/>
-          <w:szCs w:val="18"/>
-        </w:rPr>
-        <w:t>file</w:t>
+        <w:t>aven导入</w:t>
+      </w:r>
+    </w:p>
+    <w:p>
+      <w:pPr>
+        <w:rPr>
+          <w:sz w:val="18"/>
+          <w:szCs w:val="18"/>
+        </w:rPr>
+      </w:pPr>
+      <w:r>
+        <w:rPr>
+          <w:rFonts w:hint="eastAsia"/>
+          <w:sz w:val="18"/>
+          <w:szCs w:val="18"/>
+        </w:rPr>
+        <w:t>对于已经打开项目的file</w:t>
       </w:r>
       <w:r>
         <w:rPr>
@@ -269,23 +153,13 @@
         </w:rPr>
         <w:t xml:space="preserve"> –</w:t>
       </w:r>
-      <w:proofErr w:type="gramStart"/>
-      <w:r>
-        <w:rPr>
-          <w:rFonts w:hint="eastAsia"/>
-          <w:sz w:val="18"/>
-          <w:szCs w:val="18"/>
-        </w:rPr>
-        <w:t>》</w:t>
-      </w:r>
-      <w:proofErr w:type="gramEnd"/>
-      <w:r>
-        <w:rPr>
-          <w:rFonts w:hint="eastAsia"/>
-          <w:sz w:val="18"/>
-          <w:szCs w:val="18"/>
-        </w:rPr>
-        <w:t>close</w:t>
+      <w:r>
+        <w:rPr>
+          <w:rFonts w:hint="eastAsia"/>
+          <w:sz w:val="18"/>
+          <w:szCs w:val="18"/>
+        </w:rPr>
+        <w:t>》close</w:t>
       </w:r>
       <w:r>
         <w:rPr>
@@ -300,15 +174,7 @@
           <w:sz w:val="18"/>
           <w:szCs w:val="18"/>
         </w:rPr>
-        <w:t>project</w:t>
-      </w:r>
-      <w:r>
-        <w:rPr>
-          <w:rFonts w:hint="eastAsia"/>
-          <w:sz w:val="18"/>
-          <w:szCs w:val="18"/>
-        </w:rPr>
-        <w:t>。</w:t>
+        <w:t>project。</w:t>
       </w:r>
     </w:p>
     <w:p>
@@ -372,7 +238,6 @@
           <w:rStyle w:val="1"/>
           <w:b w:val="0"/>
           <w:i w:val="0"/>
-          <w:color w:val="404040" w:themeColor="text1" w:themeTint="BF"/>
           <w:sz w:val="18"/>
           <w:szCs w:val="18"/>
         </w:rPr>
@@ -382,22 +247,10 @@
           <w:rStyle w:val="1"/>
           <w:b w:val="0"/>
           <w:i w:val="0"/>
-          <w:color w:val="404040" w:themeColor="text1" w:themeTint="BF"/>
-          <w:sz w:val="18"/>
-          <w:szCs w:val="18"/>
-        </w:rPr>
-        <w:t xml:space="preserve">Import </w:t>
-      </w:r>
-      <w:r>
-        <w:rPr>
-          <w:rStyle w:val="1"/>
-          <w:b w:val="0"/>
-          <w:i w:val="0"/>
-          <w:color w:val="404040" w:themeColor="text1" w:themeTint="BF"/>
-          <w:sz w:val="18"/>
-          <w:szCs w:val="18"/>
-        </w:rPr>
-        <w:t>导入</w:t>
+          <w:sz w:val="18"/>
+          <w:szCs w:val="18"/>
+        </w:rPr>
+        <w:t>Import 导入</w:t>
       </w:r>
     </w:p>
     <w:p>
@@ -481,47 +334,7 @@
           <w:sz w:val="18"/>
           <w:szCs w:val="18"/>
         </w:rPr>
-        <w:t>1</w:t>
-      </w:r>
-      <w:r>
-        <w:rPr>
-          <w:rFonts w:hint="eastAsia"/>
-          <w:sz w:val="18"/>
-          <w:szCs w:val="18"/>
-        </w:rPr>
-        <w:t>导入的是</w:t>
-      </w:r>
-      <w:r>
-        <w:rPr>
-          <w:rFonts w:hint="eastAsia"/>
-          <w:sz w:val="18"/>
-          <w:szCs w:val="18"/>
-        </w:rPr>
-        <w:t>java</w:t>
-      </w:r>
-      <w:r>
-        <w:rPr>
-          <w:rFonts w:hint="eastAsia"/>
-          <w:sz w:val="18"/>
-          <w:szCs w:val="18"/>
-        </w:rPr>
-        <w:t>的项目。</w:t>
-      </w:r>
-      <w:r>
-        <w:rPr>
-          <w:rFonts w:hint="eastAsia"/>
-          <w:sz w:val="18"/>
-          <w:szCs w:val="18"/>
-        </w:rPr>
-        <w:t>2</w:t>
-      </w:r>
-      <w:r>
-        <w:rPr>
-          <w:rFonts w:hint="eastAsia"/>
-          <w:sz w:val="18"/>
-          <w:szCs w:val="18"/>
-        </w:rPr>
-        <w:t>是其它的，会自动选择</w:t>
+        <w:t>1导入的是java的项目。2是其它的，会自动选择</w:t>
       </w:r>
     </w:p>
     <w:p>
@@ -607,95 +420,7 @@
           <w:sz w:val="18"/>
           <w:szCs w:val="18"/>
         </w:rPr>
-        <w:t>ext</w:t>
-      </w:r>
-      <w:r>
-        <w:rPr>
-          <w:rFonts w:hint="eastAsia"/>
-          <w:sz w:val="18"/>
-          <w:szCs w:val="18"/>
-        </w:rPr>
-        <w:t>。</w:t>
-      </w:r>
-      <w:r>
-        <w:rPr>
-          <w:rFonts w:hint="eastAsia"/>
-          <w:sz w:val="18"/>
-          <w:szCs w:val="18"/>
-        </w:rPr>
-        <w:t>1</w:t>
-      </w:r>
-      <w:r>
-        <w:rPr>
-          <w:rFonts w:hint="eastAsia"/>
-          <w:sz w:val="18"/>
-          <w:szCs w:val="18"/>
-        </w:rPr>
-        <w:t>，</w:t>
-      </w:r>
-      <w:r>
-        <w:rPr>
-          <w:rFonts w:hint="eastAsia"/>
-          <w:sz w:val="18"/>
-          <w:szCs w:val="18"/>
-        </w:rPr>
-        <w:t>2</w:t>
-      </w:r>
-      <w:r>
-        <w:rPr>
-          <w:rFonts w:hint="eastAsia"/>
-          <w:sz w:val="18"/>
-          <w:szCs w:val="18"/>
-        </w:rPr>
-        <w:t>，</w:t>
-      </w:r>
-      <w:r>
-        <w:rPr>
-          <w:rFonts w:hint="eastAsia"/>
-          <w:sz w:val="18"/>
-          <w:szCs w:val="18"/>
-        </w:rPr>
-        <w:t>3</w:t>
-      </w:r>
-      <w:r>
-        <w:rPr>
-          <w:rFonts w:hint="eastAsia"/>
-          <w:sz w:val="18"/>
-          <w:szCs w:val="18"/>
-        </w:rPr>
-        <w:t>勾选。</w:t>
-      </w:r>
-      <w:r>
-        <w:rPr>
-          <w:rFonts w:hint="eastAsia"/>
-          <w:sz w:val="18"/>
-          <w:szCs w:val="18"/>
-        </w:rPr>
-        <w:t>4</w:t>
-      </w:r>
-      <w:r>
-        <w:rPr>
-          <w:rFonts w:hint="eastAsia"/>
-          <w:sz w:val="18"/>
-          <w:szCs w:val="18"/>
-        </w:rPr>
-        <w:t>是配置</w:t>
-      </w:r>
-      <w:r>
-        <w:rPr>
-          <w:rFonts w:hint="eastAsia"/>
-          <w:sz w:val="18"/>
-          <w:szCs w:val="18"/>
-        </w:rPr>
-        <w:t>maven</w:t>
-      </w:r>
-      <w:r>
-        <w:rPr>
-          <w:rFonts w:hint="eastAsia"/>
-          <w:sz w:val="18"/>
-          <w:szCs w:val="18"/>
-        </w:rPr>
-        <w:t>环境的</w:t>
+        <w:t>ext。1，2，3勾选。4是配置maven环境的</w:t>
       </w:r>
     </w:p>
     <w:p>
@@ -771,57 +496,7 @@
           <w:sz w:val="18"/>
           <w:szCs w:val="18"/>
         </w:rPr>
-        <w:t>ext</w:t>
-      </w:r>
-      <w:r>
-        <w:rPr>
-          <w:rFonts w:hint="eastAsia"/>
-          <w:sz w:val="18"/>
-          <w:szCs w:val="18"/>
-        </w:rPr>
-        <w:t>，</w:t>
-      </w:r>
-      <w:r>
-        <w:rPr>
-          <w:rFonts w:hint="eastAsia"/>
-          <w:sz w:val="18"/>
-          <w:szCs w:val="18"/>
-        </w:rPr>
-        <w:t>next</w:t>
-      </w:r>
-      <w:r>
-        <w:rPr>
-          <w:rFonts w:hint="eastAsia"/>
-          <w:sz w:val="18"/>
-          <w:szCs w:val="18"/>
-        </w:rPr>
-        <w:t>，选择</w:t>
-      </w:r>
-      <w:proofErr w:type="spellStart"/>
-      <w:r>
-        <w:rPr>
-          <w:rFonts w:hint="eastAsia"/>
-          <w:sz w:val="18"/>
-          <w:szCs w:val="18"/>
-        </w:rPr>
-        <w:t>jdk</w:t>
-      </w:r>
-      <w:proofErr w:type="spellEnd"/>
-      <w:r>
-        <w:rPr>
-          <w:rFonts w:hint="eastAsia"/>
-          <w:sz w:val="18"/>
-          <w:szCs w:val="18"/>
-        </w:rPr>
-        <w:t>，</w:t>
-      </w:r>
-      <w:r>
-        <w:rPr>
-          <w:rFonts w:hint="eastAsia"/>
-          <w:sz w:val="18"/>
-          <w:szCs w:val="18"/>
-        </w:rPr>
-        <w:t>next</w:t>
+        <w:t>ext，next，选择jdk，next</w:t>
       </w:r>
     </w:p>
     <w:p>
@@ -889,15 +564,7 @@
           <w:sz w:val="18"/>
           <w:szCs w:val="18"/>
         </w:rPr>
-        <w:t>项目名字最好提前改，</w:t>
-      </w:r>
-      <w:r>
-        <w:rPr>
-          <w:rFonts w:hint="eastAsia"/>
-          <w:sz w:val="18"/>
-          <w:szCs w:val="18"/>
-        </w:rPr>
-        <w:t>finish</w:t>
+        <w:t>项目名字最好提前改，finish</w:t>
       </w:r>
     </w:p>
     <w:p>
@@ -965,15 +632,7 @@
           <w:sz w:val="18"/>
           <w:szCs w:val="18"/>
         </w:rPr>
-        <w:t>打开</w:t>
-      </w:r>
-      <w:r>
-        <w:rPr>
-          <w:rFonts w:hint="eastAsia"/>
-          <w:sz w:val="18"/>
-          <w:szCs w:val="18"/>
-        </w:rPr>
-        <w:t>project</w:t>
+        <w:t>打开project</w:t>
       </w:r>
       <w:r>
         <w:rPr>
@@ -988,23 +647,7 @@
           <w:sz w:val="18"/>
           <w:szCs w:val="18"/>
         </w:rPr>
-        <w:t>structure</w:t>
-      </w:r>
-      <w:r>
-        <w:rPr>
-          <w:rFonts w:hint="eastAsia"/>
-          <w:sz w:val="18"/>
-          <w:szCs w:val="18"/>
-        </w:rPr>
-        <w:t>。配置顺序</w:t>
-      </w:r>
-      <w:r>
-        <w:rPr>
-          <w:rFonts w:hint="eastAsia"/>
-          <w:sz w:val="18"/>
-          <w:szCs w:val="18"/>
-        </w:rPr>
-        <w:t>1234</w:t>
+        <w:t>structure。配置顺序1234</w:t>
       </w:r>
     </w:p>
     <w:p>
@@ -1289,31 +932,7 @@
           <w:sz w:val="18"/>
           <w:szCs w:val="18"/>
         </w:rPr>
-        <w:t>1</w:t>
-      </w:r>
-      <w:r>
-        <w:rPr>
-          <w:rFonts w:hint="eastAsia"/>
-          <w:sz w:val="18"/>
-          <w:szCs w:val="18"/>
-        </w:rPr>
-        <w:t>，</w:t>
-      </w:r>
-      <w:r>
-        <w:rPr>
-          <w:rFonts w:hint="eastAsia"/>
-          <w:sz w:val="18"/>
-          <w:szCs w:val="18"/>
-        </w:rPr>
-        <w:t>2</w:t>
-      </w:r>
-      <w:r>
-        <w:rPr>
-          <w:rFonts w:hint="eastAsia"/>
-          <w:sz w:val="18"/>
-          <w:szCs w:val="18"/>
-        </w:rPr>
-        <w:t>无红色报错，</w:t>
+        <w:t>1，2无红色报错，</w:t>
       </w:r>
     </w:p>
     <w:p>
@@ -1554,15 +1173,7 @@
           <w:sz w:val="18"/>
           <w:szCs w:val="18"/>
         </w:rPr>
-        <w:t>添加</w:t>
-      </w:r>
-      <w:r>
-        <w:rPr>
-          <w:rFonts w:hint="eastAsia"/>
-          <w:sz w:val="18"/>
-          <w:szCs w:val="18"/>
-        </w:rPr>
-        <w:t>tomcat</w:t>
+        <w:t>添加tomcat</w:t>
       </w:r>
     </w:p>
     <w:p>
@@ -1622,15 +1233,7 @@
           <w:sz w:val="18"/>
           <w:szCs w:val="18"/>
         </w:rPr>
-        <w:t>fix</w:t>
-      </w:r>
-      <w:r>
-        <w:rPr>
-          <w:rFonts w:hint="eastAsia"/>
-          <w:sz w:val="18"/>
-          <w:szCs w:val="18"/>
-        </w:rPr>
-        <w:t>一下</w:t>
+        <w:t>fix一下</w:t>
       </w:r>
       <w:r>
         <w:rPr>
@@ -1699,45 +1302,15 @@
           <w:sz w:val="18"/>
           <w:szCs w:val="18"/>
         </w:rPr>
-        <w:t>pen</w:t>
-      </w:r>
-      <w:r>
-        <w:rPr>
-          <w:rFonts w:hint="eastAsia"/>
-          <w:sz w:val="18"/>
-          <w:szCs w:val="18"/>
-        </w:rPr>
-        <w:t>导入</w:t>
-      </w:r>
-      <w:r>
-        <w:rPr>
-          <w:rFonts w:hint="eastAsia"/>
-          <w:sz w:val="18"/>
-          <w:szCs w:val="18"/>
-        </w:rPr>
-        <w:t>maven</w:t>
-      </w:r>
-      <w:r>
-        <w:rPr>
-          <w:rFonts w:hint="eastAsia"/>
-          <w:sz w:val="18"/>
-          <w:szCs w:val="18"/>
-        </w:rPr>
-        <w:t>项目</w:t>
-      </w:r>
-    </w:p>
-    <w:p>
-      <w:r>
-        <w:rPr>
-          <w:rFonts w:hint="eastAsia"/>
-        </w:rPr>
-        <w:t>找到项目的</w:t>
-      </w:r>
-      <w:r>
-        <w:rPr>
-          <w:rFonts w:hint="eastAsia"/>
-        </w:rPr>
-        <w:t>pom.</w:t>
+        <w:t>pen导入maven项目</w:t>
+      </w:r>
+    </w:p>
+    <w:p>
+      <w:r>
+        <w:rPr>
+          <w:rFonts w:hint="eastAsia"/>
+        </w:rPr>
+        <w:t>找到项目的pom.</w:t>
       </w:r>
       <w:r>
         <w:t>xml</w:t>
@@ -2009,23 +1582,7 @@
           <w:sz w:val="18"/>
           <w:szCs w:val="18"/>
         </w:rPr>
-        <w:t>部署</w:t>
-      </w:r>
-      <w:r>
-        <w:rPr>
-          <w:rFonts w:hint="eastAsia"/>
-          <w:sz w:val="18"/>
-          <w:szCs w:val="18"/>
-        </w:rPr>
-        <w:t>(</w:t>
-      </w:r>
-      <w:r>
-        <w:rPr>
-          <w:rFonts w:hint="eastAsia"/>
-          <w:sz w:val="18"/>
-          <w:szCs w:val="18"/>
-        </w:rPr>
-        <w:t>发布服务</w:t>
+        <w:t>部署(发布服务</w:t>
       </w:r>
       <w:r>
         <w:rPr>
@@ -2068,7 +1625,6 @@
         <w:pStyle w:val="a7"/>
         <w:jc w:val="left"/>
         <w:rPr>
-          <w:rFonts w:hint="eastAsia"/>
           <w:b w:val="0"/>
           <w:sz w:val="24"/>
           <w:szCs w:val="24"/>
@@ -2091,18 +1647,14 @@
         </w:rPr>
         <w:t>ar包</w:t>
       </w:r>
-      <w:bookmarkStart w:id="0" w:name="_GoBack"/>
-      <w:bookmarkEnd w:id="0"/>
-    </w:p>
-    <w:p>
-      <w:proofErr w:type="gramStart"/>
+    </w:p>
+    <w:p>
       <w:r>
         <w:rPr>
           <w:rFonts w:hint="eastAsia"/>
         </w:rPr>
         <w:t>上传倒服务器</w:t>
       </w:r>
-      <w:proofErr w:type="gramEnd"/>
     </w:p>
     <w:p>
       <w:pPr>
@@ -2132,72 +1684,7 @@
           <w:sz w:val="18"/>
           <w:szCs w:val="18"/>
         </w:rPr>
-        <w:t xml:space="preserve">.war </w:t>
-      </w:r>
-      <w:r>
-        <w:rPr>
-          <w:sz w:val="18"/>
-          <w:szCs w:val="18"/>
-        </w:rPr>
-        <w:t>的格式发布到</w:t>
-      </w:r>
-      <w:proofErr w:type="spellStart"/>
-      <w:r>
-        <w:rPr>
-          <w:sz w:val="18"/>
-          <w:szCs w:val="18"/>
-        </w:rPr>
-        <w:t>Tomcat;Tomcat</w:t>
-      </w:r>
-      <w:proofErr w:type="spellEnd"/>
-      <w:r>
-        <w:rPr>
-          <w:sz w:val="18"/>
-          <w:szCs w:val="18"/>
-        </w:rPr>
-        <w:t>会帮助我们解压</w:t>
-      </w:r>
-      <w:r>
-        <w:rPr>
-          <w:sz w:val="18"/>
-          <w:szCs w:val="18"/>
-        </w:rPr>
-        <w:t>war</w:t>
-      </w:r>
-      <w:r>
-        <w:rPr>
-          <w:sz w:val="18"/>
-          <w:szCs w:val="18"/>
-        </w:rPr>
-        <w:t>包，并加载</w:t>
-      </w:r>
-      <w:r>
-        <w:rPr>
-          <w:sz w:val="18"/>
-          <w:szCs w:val="18"/>
-        </w:rPr>
-        <w:t xml:space="preserve">classes </w:t>
-      </w:r>
-      <w:r>
-        <w:rPr>
-          <w:sz w:val="18"/>
-          <w:szCs w:val="18"/>
-        </w:rPr>
-        <w:t>文件夹下的</w:t>
-      </w:r>
-      <w:r>
-        <w:rPr>
-          <w:sz w:val="18"/>
-          <w:szCs w:val="18"/>
-        </w:rPr>
-        <w:t xml:space="preserve">.class </w:t>
-      </w:r>
-      <w:r>
-        <w:rPr>
-          <w:sz w:val="18"/>
-          <w:szCs w:val="18"/>
-        </w:rPr>
-        <w:t>到内存中</w:t>
+        <w:t>.war 的格式发布到Tomcat;Tomcat会帮助我们解压war包，并加载classes 文件夹下的.class 到内存中</w:t>
       </w:r>
     </w:p>
     <w:p>
@@ -2220,95 +1707,22 @@
           <w:szCs w:val="18"/>
         </w:rPr>
         <w:tab/>
-      </w:r>
-      <w:r>
-        <w:rPr>
-          <w:sz w:val="18"/>
-          <w:szCs w:val="18"/>
-        </w:rPr>
-        <w:t>自己解压的那个也一样，到</w:t>
-      </w:r>
-      <w:r>
-        <w:rPr>
-          <w:sz w:val="18"/>
-          <w:szCs w:val="18"/>
-        </w:rPr>
-        <w:t>tomcat</w:t>
-      </w:r>
-      <w:r>
-        <w:rPr>
-          <w:sz w:val="18"/>
-          <w:szCs w:val="18"/>
-        </w:rPr>
-        <w:t>下的</w:t>
-      </w:r>
-      <w:proofErr w:type="spellStart"/>
-      <w:r>
-        <w:rPr>
-          <w:sz w:val="18"/>
-          <w:szCs w:val="18"/>
-        </w:rPr>
-        <w:t>conf</w:t>
-      </w:r>
-      <w:proofErr w:type="spellEnd"/>
-      <w:r>
-        <w:rPr>
-          <w:sz w:val="18"/>
-          <w:szCs w:val="18"/>
-        </w:rPr>
-        <w:t xml:space="preserve">--&gt;server.xml </w:t>
-      </w:r>
-      <w:r>
-        <w:rPr>
-          <w:sz w:val="18"/>
-          <w:szCs w:val="18"/>
-        </w:rPr>
-        <w:t>修改</w:t>
-      </w:r>
-      <w:r>
-        <w:rPr>
-          <w:sz w:val="18"/>
-          <w:szCs w:val="18"/>
-        </w:rPr>
-        <w:t>&lt;Context&gt;</w:t>
-      </w:r>
-      <w:r>
-        <w:rPr>
-          <w:sz w:val="18"/>
-          <w:szCs w:val="18"/>
-        </w:rPr>
-        <w:t>节点下的</w:t>
-      </w:r>
-      <w:proofErr w:type="spellStart"/>
-      <w:r>
-        <w:rPr>
-          <w:sz w:val="18"/>
-          <w:szCs w:val="18"/>
-        </w:rPr>
-        <w:t>docBase</w:t>
-      </w:r>
-      <w:proofErr w:type="spellEnd"/>
-    </w:p>
-    <w:p>
-      <w:pPr>
-        <w:rPr>
-          <w:sz w:val="18"/>
-          <w:szCs w:val="18"/>
-        </w:rPr>
-      </w:pPr>
-      <w:r>
-        <w:rPr>
-          <w:sz w:val="18"/>
-          <w:szCs w:val="18"/>
-        </w:rPr>
-        <w:t>jar</w:t>
-      </w:r>
-      <w:r>
-        <w:rPr>
-          <w:sz w:val="18"/>
-          <w:szCs w:val="18"/>
-        </w:rPr>
-        <w:t>包</w:t>
+        <w:t>自己解压的那个也一样，到tomcat下的conf--&gt;server.xml 修改&lt;Context&gt;节点下的docBase</w:t>
+      </w:r>
+    </w:p>
+    <w:p>
+      <w:pPr>
+        <w:rPr>
+          <w:sz w:val="18"/>
+          <w:szCs w:val="18"/>
+        </w:rPr>
+      </w:pPr>
+      <w:r>
+        <w:rPr>
+          <w:sz w:val="18"/>
+          <w:szCs w:val="18"/>
+        </w:rPr>
+        <w:t>jar包</w:t>
       </w:r>
       <w:r>
         <w:rPr>
@@ -2326,7 +1740,6 @@
         </w:rPr>
         <w:t xml:space="preserve">java -jar </w:t>
       </w:r>
-      <w:proofErr w:type="gramStart"/>
       <w:r>
         <w:rPr>
           <w:rFonts w:ascii="Arial" w:hAnsi="Arial" w:cs="Arial"/>
@@ -2335,7 +1748,6 @@
         </w:rPr>
         <w:t>包名</w:t>
       </w:r>
-      <w:proofErr w:type="gramEnd"/>
       <w:r>
         <w:rPr>
           <w:rFonts w:ascii="Arial" w:hAnsi="Arial" w:cs="Arial"/>
@@ -2396,30 +1808,7 @@
           <w:sz w:val="18"/>
           <w:szCs w:val="18"/>
         </w:rPr>
-        <w:t>web</w:t>
-      </w:r>
-      <w:r>
-        <w:rPr>
-          <w:sz w:val="18"/>
-          <w:szCs w:val="18"/>
-        </w:rPr>
-        <w:t>应用程序放在</w:t>
-      </w:r>
-      <w:proofErr w:type="spellStart"/>
-      <w:r>
-        <w:rPr>
-          <w:sz w:val="18"/>
-          <w:szCs w:val="18"/>
-        </w:rPr>
-        <w:t>webapps</w:t>
-      </w:r>
-      <w:proofErr w:type="spellEnd"/>
-      <w:r>
-        <w:rPr>
-          <w:sz w:val="18"/>
-          <w:szCs w:val="18"/>
-        </w:rPr>
-        <w:t>文件夹</w:t>
+        <w:t>web应用程序放在webapps文件夹</w:t>
       </w:r>
       <w:r>
         <w:rPr>
@@ -2443,84 +1832,23 @@
           <w:sz w:val="18"/>
           <w:szCs w:val="18"/>
         </w:rPr>
-        <w:t>war</w:t>
-      </w:r>
-      <w:r>
-        <w:rPr>
-          <w:rFonts w:hint="eastAsia"/>
-          <w:sz w:val="18"/>
-          <w:szCs w:val="18"/>
-        </w:rPr>
-        <w:t>包和</w:t>
-      </w:r>
-      <w:r>
-        <w:rPr>
-          <w:rFonts w:hint="eastAsia"/>
-          <w:sz w:val="18"/>
-          <w:szCs w:val="18"/>
-        </w:rPr>
-        <w:t>jar</w:t>
-      </w:r>
-      <w:r>
-        <w:rPr>
-          <w:rFonts w:hint="eastAsia"/>
-          <w:sz w:val="18"/>
-          <w:szCs w:val="18"/>
-        </w:rPr>
-        <w:t>包都要。</w:t>
-      </w:r>
-    </w:p>
-    <w:p>
-      <w:pPr>
-        <w:rPr>
-          <w:sz w:val="18"/>
-          <w:szCs w:val="18"/>
-        </w:rPr>
-      </w:pPr>
-      <w:r>
-        <w:rPr>
-          <w:sz w:val="18"/>
-          <w:szCs w:val="18"/>
-        </w:rPr>
-        <w:t>修改</w:t>
-      </w:r>
-      <w:r>
-        <w:rPr>
-          <w:sz w:val="18"/>
-          <w:szCs w:val="18"/>
-        </w:rPr>
-        <w:t>server.xml</w:t>
-      </w:r>
-      <w:r>
-        <w:rPr>
-          <w:sz w:val="18"/>
-          <w:szCs w:val="18"/>
-        </w:rPr>
-        <w:t>文件。修改</w:t>
-      </w:r>
-      <w:r>
-        <w:rPr>
-          <w:sz w:val="18"/>
-          <w:szCs w:val="18"/>
-        </w:rPr>
-        <w:t>&lt;Context&gt;</w:t>
-      </w:r>
-      <w:r>
-        <w:rPr>
-          <w:sz w:val="18"/>
-          <w:szCs w:val="18"/>
-        </w:rPr>
-        <w:t>节点下的</w:t>
-      </w:r>
-      <w:proofErr w:type="spellStart"/>
-      <w:r>
-        <w:rPr>
-          <w:sz w:val="18"/>
-          <w:szCs w:val="18"/>
-        </w:rPr>
-        <w:t>docBase</w:t>
-      </w:r>
-      <w:proofErr w:type="spellEnd"/>
+        <w:t>war包和jar包都要。</w:t>
+      </w:r>
+    </w:p>
+    <w:p>
+      <w:pPr>
+        <w:rPr>
+          <w:sz w:val="18"/>
+          <w:szCs w:val="18"/>
+        </w:rPr>
+      </w:pPr>
+      <w:r>
+        <w:rPr>
+          <w:sz w:val="18"/>
+          <w:szCs w:val="18"/>
+        </w:rPr>
+        <w:t>修改server.xml文件。修改&lt;Context&gt;节点下的docBase</w:t>
+      </w:r>
     </w:p>
     <w:p>
       <w:pPr>
@@ -2535,23 +1863,7 @@
           <w:szCs w:val="18"/>
         </w:rPr>
         <w:tab/>
-        <w:t>&lt;Context path="/</w:t>
-      </w:r>
-      <w:proofErr w:type="spellStart"/>
-      <w:r>
-        <w:rPr>
-          <w:sz w:val="18"/>
-          <w:szCs w:val="18"/>
-        </w:rPr>
-        <w:t>nsbd</w:t>
-      </w:r>
-      <w:proofErr w:type="spellEnd"/>
-      <w:r>
-        <w:rPr>
-          <w:sz w:val="18"/>
-          <w:szCs w:val="18"/>
-        </w:rPr>
-        <w:t xml:space="preserve">" reloadable="true" </w:t>
+        <w:t xml:space="preserve">&lt;Context path="/nsbd" reloadable="true" </w:t>
       </w:r>
     </w:p>
     <w:p>
@@ -2562,44 +1874,12 @@
           <w:szCs w:val="18"/>
         </w:rPr>
       </w:pPr>
-      <w:proofErr w:type="spellStart"/>
-      <w:r>
-        <w:rPr>
-          <w:sz w:val="18"/>
-          <w:szCs w:val="18"/>
-        </w:rPr>
-        <w:t>docBase</w:t>
-      </w:r>
-      <w:proofErr w:type="spellEnd"/>
-      <w:r>
-        <w:rPr>
-          <w:sz w:val="18"/>
-          <w:szCs w:val="18"/>
-        </w:rPr>
-        <w:t>="E:\workspace\nsbd\w</w:t>
-      </w:r>
-      <w:r>
-        <w:rPr>
-          <w:sz w:val="18"/>
-          <w:szCs w:val="18"/>
-        </w:rPr>
-        <w:t xml:space="preserve">eb" </w:t>
-      </w:r>
-      <w:proofErr w:type="spellStart"/>
-      <w:r>
-        <w:rPr>
-          <w:sz w:val="18"/>
-          <w:szCs w:val="18"/>
-        </w:rPr>
-        <w:t>workDir</w:t>
-      </w:r>
-      <w:proofErr w:type="spellEnd"/>
-      <w:r>
-        <w:rPr>
-          <w:sz w:val="18"/>
-          <w:szCs w:val="18"/>
-        </w:rPr>
-        <w:t>="E:\workspace\nsbd\work" /&gt;</w:t>
+      <w:r>
+        <w:rPr>
+          <w:sz w:val="18"/>
+          <w:szCs w:val="18"/>
+        </w:rPr>
+        <w:t>docBase="E:\workspace\nsbd\web" workDir="E:\workspace\nsbd\work" /&gt;</w:t>
       </w:r>
     </w:p>
     <w:p>
@@ -2622,28 +1902,7 @@
           <w:szCs w:val="18"/>
         </w:rPr>
         <w:tab/>
-        <w:t>Path:</w:t>
-      </w:r>
-      <w:r>
-        <w:rPr>
-          <w:sz w:val="18"/>
-          <w:szCs w:val="18"/>
-        </w:rPr>
-        <w:t>虚拟路径，访问的</w:t>
-      </w:r>
-      <w:r>
-        <w:rPr>
-          <w:sz w:val="18"/>
-          <w:szCs w:val="18"/>
-        </w:rPr>
-        <w:t>URL</w:t>
-      </w:r>
-      <w:r>
-        <w:rPr>
-          <w:sz w:val="18"/>
-          <w:szCs w:val="18"/>
-        </w:rPr>
-        <w:t>。</w:t>
+        <w:t>Path:虚拟路径，访问的URL。</w:t>
       </w:r>
     </w:p>
     <w:p>
@@ -2666,67 +1925,111 @@
           <w:szCs w:val="18"/>
         </w:rPr>
         <w:tab/>
-      </w:r>
-      <w:proofErr w:type="spellStart"/>
-      <w:r>
-        <w:rPr>
-          <w:sz w:val="18"/>
-          <w:szCs w:val="18"/>
-        </w:rPr>
-        <w:t>docBase</w:t>
-      </w:r>
-      <w:proofErr w:type="spellEnd"/>
-      <w:r>
-        <w:rPr>
-          <w:sz w:val="18"/>
-          <w:szCs w:val="18"/>
-        </w:rPr>
-        <w:t>：</w:t>
-      </w:r>
-      <w:r>
-        <w:rPr>
-          <w:sz w:val="18"/>
-          <w:szCs w:val="18"/>
-        </w:rPr>
-        <w:t>web</w:t>
-      </w:r>
-      <w:r>
-        <w:rPr>
-          <w:sz w:val="18"/>
-          <w:szCs w:val="18"/>
-        </w:rPr>
-        <w:t>项目的位置，如果为</w:t>
-      </w:r>
-      <w:r>
-        <w:rPr>
-          <w:sz w:val="18"/>
-          <w:szCs w:val="18"/>
-        </w:rPr>
-        <w:t>/</w:t>
-      </w:r>
-      <w:r>
-        <w:rPr>
-          <w:sz w:val="18"/>
-          <w:szCs w:val="18"/>
-        </w:rPr>
-        <w:t>，则位于</w:t>
-      </w:r>
-      <w:proofErr w:type="spellStart"/>
-      <w:r>
-        <w:rPr>
-          <w:sz w:val="18"/>
-          <w:szCs w:val="18"/>
-        </w:rPr>
-        <w:t>webapps</w:t>
-      </w:r>
-      <w:proofErr w:type="spellEnd"/>
-      <w:r>
-        <w:rPr>
-          <w:sz w:val="18"/>
-          <w:szCs w:val="18"/>
-        </w:rPr>
-        <w:t>目录下（可以是相对也可以是决定）</w:t>
-      </w:r>
+        <w:t>docBase：web项目的位置，如果为/，则位于webapps目录下（可以是相对也可以是决定）</w:t>
+      </w:r>
+    </w:p>
+    <w:p>
+      <w:pPr>
+        <w:rPr>
+          <w:sz w:val="18"/>
+          <w:szCs w:val="18"/>
+        </w:rPr>
+      </w:pPr>
+      <w:r>
+        <w:rPr>
+          <w:rFonts w:hint="eastAsia"/>
+          <w:sz w:val="18"/>
+          <w:szCs w:val="18"/>
+        </w:rPr>
+        <w:t>mysql的bin</w:t>
+      </w:r>
+      <w:r>
+        <w:rPr>
+          <w:sz w:val="18"/>
+          <w:szCs w:val="18"/>
+        </w:rPr>
+        <w:t xml:space="preserve"> </w:t>
+      </w:r>
+      <w:r>
+        <w:rPr>
+          <w:rFonts w:hint="eastAsia"/>
+          <w:sz w:val="18"/>
+          <w:szCs w:val="18"/>
+        </w:rPr>
+        <w:t>startup</w:t>
+      </w:r>
+      <w:r>
+        <w:rPr>
+          <w:sz w:val="18"/>
+          <w:szCs w:val="18"/>
+        </w:rPr>
+        <w:t xml:space="preserve"> </w:t>
+      </w:r>
+      <w:r>
+        <w:rPr>
+          <w:rFonts w:hint="eastAsia"/>
+          <w:sz w:val="18"/>
+          <w:szCs w:val="18"/>
+        </w:rPr>
+        <w:t>或者服务里面启动然后日志文件查看</w:t>
+      </w:r>
+    </w:p>
+    <w:p>
+      <w:pPr>
+        <w:widowControl/>
+        <w:shd w:val="clear" w:color="auto" w:fill="FFFFFF"/>
+        <w:spacing w:before="120" w:after="240" w:line="420" w:lineRule="atLeast"/>
+        <w:jc w:val="left"/>
+        <w:outlineLvl w:val="2"/>
+        <w:rPr>
+          <w:rFonts w:ascii="微软雅黑" w:eastAsia="微软雅黑" w:hAnsi="微软雅黑" w:cs="宋体"/>
+          <w:b/>
+          <w:bCs/>
+          <w:color w:val="4F4F4F"/>
+          <w:kern w:val="0"/>
+          <w:sz w:val="30"/>
+          <w:szCs w:val="30"/>
+        </w:rPr>
+      </w:pPr>
+      <w:r>
+        <w:rPr>
+          <w:rFonts w:ascii="微软雅黑" w:eastAsia="微软雅黑" w:hAnsi="微软雅黑" w:cs="宋体" w:hint="eastAsia"/>
+          <w:b/>
+          <w:bCs/>
+          <w:color w:val="4F4F4F"/>
+          <w:kern w:val="0"/>
+          <w:sz w:val="30"/>
+          <w:szCs w:val="30"/>
+        </w:rPr>
+        <w:t>tomcat出错信息</w:t>
+      </w:r>
+    </w:p>
+    <w:p>
+      <w:pPr>
+        <w:rPr>
+          <w:rFonts w:hint="eastAsia"/>
+          <w:sz w:val="18"/>
+          <w:szCs w:val="18"/>
+        </w:rPr>
+      </w:pPr>
+      <w:r>
+        <w:rPr>
+          <w:rFonts w:hint="eastAsia"/>
+          <w:sz w:val="18"/>
+          <w:szCs w:val="18"/>
+        </w:rPr>
+        <w:t>tomcat下的logs是存储日志文件的</w:t>
+      </w:r>
+      <w:bookmarkStart w:id="0" w:name="_GoBack"/>
+      <w:bookmarkEnd w:id="0"/>
+    </w:p>
+    <w:p>
+      <w:pPr>
+        <w:rPr>
+          <w:sz w:val="18"/>
+          <w:szCs w:val="18"/>
+        </w:rPr>
+      </w:pPr>
     </w:p>
     <w:p>
       <w:pPr>
@@ -2743,23 +2046,7 @@
           <w:sz w:val="18"/>
           <w:szCs w:val="18"/>
         </w:rPr>
-        <w:t>添加</w:t>
-      </w:r>
-      <w:r>
-        <w:rPr>
-          <w:rFonts w:hint="eastAsia"/>
-          <w:sz w:val="18"/>
-          <w:szCs w:val="18"/>
-        </w:rPr>
-        <w:t>jar</w:t>
-      </w:r>
-      <w:r>
-        <w:rPr>
-          <w:rFonts w:hint="eastAsia"/>
-          <w:sz w:val="18"/>
-          <w:szCs w:val="18"/>
-        </w:rPr>
-        <w:t>包</w:t>
+        <w:t>添加jar包</w:t>
       </w:r>
     </w:p>
     <w:p>
@@ -2778,109 +2065,7 @@
           <w:sz w:val="18"/>
           <w:szCs w:val="18"/>
         </w:rPr>
-        <w:t xml:space="preserve">file -&gt; </w:t>
-      </w:r>
-      <w:r>
-        <w:rPr>
-          <w:rFonts w:ascii="宋体" w:eastAsia="宋体" w:hAnsi="宋体"/>
-          <w:sz w:val="18"/>
-          <w:szCs w:val="18"/>
-        </w:rPr>
-        <w:t>打开</w:t>
-      </w:r>
-      <w:r>
-        <w:rPr>
-          <w:rFonts w:ascii="宋体" w:eastAsia="宋体" w:hAnsi="宋体"/>
-          <w:sz w:val="18"/>
-          <w:szCs w:val="18"/>
-        </w:rPr>
-        <w:t>project structure -&gt;modules -&gt;</w:t>
-      </w:r>
-      <w:r>
-        <w:rPr>
-          <w:rFonts w:ascii="宋体" w:eastAsia="宋体" w:hAnsi="宋体"/>
-          <w:sz w:val="18"/>
-          <w:szCs w:val="18"/>
-        </w:rPr>
-        <w:t>选择对应项目</w:t>
-      </w:r>
-      <w:r>
-        <w:rPr>
-          <w:rFonts w:ascii="宋体" w:eastAsia="宋体" w:hAnsi="宋体"/>
-          <w:sz w:val="18"/>
-          <w:szCs w:val="18"/>
-        </w:rPr>
-        <w:t xml:space="preserve"> --</w:t>
-      </w:r>
-      <w:proofErr w:type="gramStart"/>
-      <w:r>
-        <w:rPr>
-          <w:rFonts w:ascii="宋体" w:eastAsia="宋体" w:hAnsi="宋体"/>
-          <w:sz w:val="18"/>
-          <w:szCs w:val="18"/>
-        </w:rPr>
-        <w:t>》</w:t>
-      </w:r>
-      <w:proofErr w:type="gramEnd"/>
-      <w:r>
-        <w:rPr>
-          <w:rFonts w:ascii="宋体" w:eastAsia="宋体" w:hAnsi="宋体"/>
-          <w:sz w:val="18"/>
-          <w:szCs w:val="18"/>
-        </w:rPr>
-        <w:t>找到</w:t>
-      </w:r>
-      <w:r>
-        <w:rPr>
-          <w:rFonts w:ascii="宋体" w:eastAsia="宋体" w:hAnsi="宋体"/>
-          <w:sz w:val="18"/>
-          <w:szCs w:val="18"/>
-        </w:rPr>
-        <w:t>dependencies--</w:t>
-      </w:r>
-      <w:proofErr w:type="gramStart"/>
-      <w:r>
-        <w:rPr>
-          <w:rFonts w:ascii="宋体" w:eastAsia="宋体" w:hAnsi="宋体"/>
-          <w:sz w:val="18"/>
-          <w:szCs w:val="18"/>
-        </w:rPr>
-        <w:t>》</w:t>
-      </w:r>
-      <w:proofErr w:type="gramEnd"/>
-      <w:r>
-        <w:rPr>
-          <w:rFonts w:ascii="宋体" w:eastAsia="宋体" w:hAnsi="宋体"/>
-          <w:sz w:val="18"/>
-          <w:szCs w:val="18"/>
-        </w:rPr>
-        <w:t>点击</w:t>
-      </w:r>
-      <w:r>
-        <w:rPr>
-          <w:rFonts w:ascii="宋体" w:eastAsia="宋体" w:hAnsi="宋体"/>
-          <w:sz w:val="18"/>
-          <w:szCs w:val="18"/>
-        </w:rPr>
-        <w:t>+</w:t>
-      </w:r>
-      <w:proofErr w:type="gramStart"/>
-      <w:r>
-        <w:rPr>
-          <w:rFonts w:ascii="宋体" w:eastAsia="宋体" w:hAnsi="宋体"/>
-          <w:sz w:val="18"/>
-          <w:szCs w:val="18"/>
-        </w:rPr>
-        <w:t>号选择</w:t>
-      </w:r>
-      <w:proofErr w:type="gramEnd"/>
-      <w:r>
-        <w:rPr>
-          <w:rFonts w:ascii="宋体" w:eastAsia="宋体" w:hAnsi="宋体"/>
-          <w:sz w:val="18"/>
-          <w:szCs w:val="18"/>
-        </w:rPr>
-        <w:t>jars···</w:t>
+        <w:t>file -&gt; 打开project structure -&gt;modules -&gt;选择对应项目 --》找到dependencies--》点击+号选择jars···</w:t>
       </w:r>
     </w:p>
     <w:p>
@@ -2908,78 +2093,7 @@
           <w:szCs w:val="18"/>
         </w:rPr>
         <w:tab/>
-      </w:r>
-      <w:r>
-        <w:rPr>
-          <w:rFonts w:ascii="宋体" w:eastAsia="宋体" w:hAnsi="宋体"/>
-          <w:sz w:val="18"/>
-          <w:szCs w:val="18"/>
-        </w:rPr>
-        <w:t>从中找到</w:t>
-      </w:r>
-      <w:r>
-        <w:rPr>
-          <w:rFonts w:ascii="宋体" w:eastAsia="宋体" w:hAnsi="宋体"/>
-          <w:sz w:val="18"/>
-          <w:szCs w:val="18"/>
-        </w:rPr>
-        <w:t>jar</w:t>
-      </w:r>
-      <w:r>
-        <w:rPr>
-          <w:rFonts w:ascii="宋体" w:eastAsia="宋体" w:hAnsi="宋体"/>
-          <w:sz w:val="18"/>
-          <w:szCs w:val="18"/>
-        </w:rPr>
-        <w:t>存放在本地的位置</w:t>
-      </w:r>
-      <w:r>
-        <w:rPr>
-          <w:rFonts w:ascii="宋体" w:eastAsia="宋体" w:hAnsi="宋体"/>
-          <w:sz w:val="18"/>
-          <w:szCs w:val="18"/>
-        </w:rPr>
-        <w:t>-</w:t>
-      </w:r>
-      <w:r>
-        <w:rPr>
-          <w:rFonts w:ascii="宋体" w:eastAsia="宋体" w:hAnsi="宋体"/>
-          <w:sz w:val="18"/>
-          <w:szCs w:val="18"/>
-        </w:rPr>
-        <w:t>完成以后，先点击</w:t>
-      </w:r>
-      <w:r>
-        <w:rPr>
-          <w:rFonts w:ascii="宋体" w:eastAsia="宋体" w:hAnsi="宋体"/>
-          <w:sz w:val="18"/>
-          <w:szCs w:val="18"/>
-        </w:rPr>
-        <w:t>apply</w:t>
-      </w:r>
-      <w:r>
-        <w:rPr>
-          <w:rFonts w:ascii="宋体" w:eastAsia="宋体" w:hAnsi="宋体"/>
-          <w:sz w:val="18"/>
-          <w:szCs w:val="18"/>
-        </w:rPr>
-        <w:t>再点击</w:t>
-      </w:r>
-      <w:r>
-        <w:rPr>
-          <w:rFonts w:ascii="宋体" w:eastAsia="宋体" w:hAnsi="宋体"/>
-          <w:sz w:val="18"/>
-          <w:szCs w:val="18"/>
-        </w:rPr>
-        <w:t>OK</w:t>
-      </w:r>
-      <w:r>
-        <w:rPr>
-          <w:rFonts w:ascii="宋体" w:eastAsia="宋体" w:hAnsi="宋体"/>
-          <w:sz w:val="18"/>
-          <w:szCs w:val="18"/>
-        </w:rPr>
-        <w:t>即可</w:t>
+        <w:t>从中找到jar存放在本地的位置-完成以后，先点击apply再点击OK即可</w:t>
       </w:r>
     </w:p>
     <w:p>
@@ -3006,15 +2120,7 @@
           <w:sz w:val="18"/>
           <w:szCs w:val="18"/>
         </w:rPr>
-        <w:t>jar</w:t>
-      </w:r>
-      <w:r>
-        <w:rPr>
-          <w:rFonts w:ascii="宋体" w:eastAsia="宋体" w:hAnsi="宋体"/>
-          <w:sz w:val="18"/>
-          <w:szCs w:val="18"/>
-        </w:rPr>
-        <w:t>导入，</w:t>
+        <w:t>jar导入，</w:t>
       </w:r>
     </w:p>
     <w:p>
@@ -3041,55 +2147,7 @@
           <w:sz w:val="18"/>
           <w:szCs w:val="18"/>
         </w:rPr>
-        <w:t>lib</w:t>
-      </w:r>
-      <w:r>
-        <w:rPr>
-          <w:rFonts w:ascii="宋体" w:eastAsia="宋体" w:hAnsi="宋体"/>
-          <w:sz w:val="18"/>
-          <w:szCs w:val="18"/>
-        </w:rPr>
-        <w:t>目录，将</w:t>
-      </w:r>
-      <w:r>
-        <w:rPr>
-          <w:rFonts w:ascii="宋体" w:eastAsia="宋体" w:hAnsi="宋体"/>
-          <w:sz w:val="18"/>
-          <w:szCs w:val="18"/>
-        </w:rPr>
-        <w:t>jar</w:t>
-      </w:r>
-      <w:r>
-        <w:rPr>
-          <w:rFonts w:ascii="宋体" w:eastAsia="宋体" w:hAnsi="宋体"/>
-          <w:sz w:val="18"/>
-          <w:szCs w:val="18"/>
-        </w:rPr>
-        <w:t>包放入</w:t>
-      </w:r>
-      <w:r>
-        <w:rPr>
-          <w:rFonts w:ascii="宋体" w:eastAsia="宋体" w:hAnsi="宋体"/>
-          <w:sz w:val="18"/>
-          <w:szCs w:val="18"/>
-        </w:rPr>
-        <w:t>lib</w:t>
-      </w:r>
-      <w:r>
-        <w:rPr>
-          <w:rFonts w:ascii="宋体" w:eastAsia="宋体" w:hAnsi="宋体"/>
-          <w:sz w:val="18"/>
-          <w:szCs w:val="18"/>
-        </w:rPr>
-        <w:t>目录，右击</w:t>
-      </w:r>
-      <w:r>
-        <w:rPr>
-          <w:rFonts w:ascii="宋体" w:eastAsia="宋体" w:hAnsi="宋体"/>
-          <w:sz w:val="18"/>
-          <w:szCs w:val="18"/>
-        </w:rPr>
-        <w:t>--&gt;add as library</w:t>
+        <w:t>lib目录，将jar包放入lib目录，右击--&gt;add as library</w:t>
       </w:r>
     </w:p>
     <w:p>
@@ -3125,31 +2183,7 @@
           <w:szCs w:val="18"/>
         </w:rPr>
         <w:tab/>
-        <w:t>project structure --&gt;libraries</w:t>
-      </w:r>
-      <w:r>
-        <w:rPr>
-          <w:rFonts w:ascii="宋体" w:eastAsia="宋体" w:hAnsi="宋体"/>
-          <w:sz w:val="18"/>
-          <w:szCs w:val="18"/>
-        </w:rPr>
-        <w:t>下看看有没有</w:t>
-      </w:r>
-      <w:r>
-        <w:rPr>
-          <w:rFonts w:ascii="宋体" w:eastAsia="宋体" w:hAnsi="宋体"/>
-          <w:sz w:val="18"/>
-          <w:szCs w:val="18"/>
-        </w:rPr>
-        <w:t>lib</w:t>
-      </w:r>
-      <w:r>
-        <w:rPr>
-          <w:rFonts w:ascii="宋体" w:eastAsia="宋体" w:hAnsi="宋体"/>
-          <w:sz w:val="18"/>
-          <w:szCs w:val="18"/>
-        </w:rPr>
-        <w:t>目录，有接下来</w:t>
+        <w:t>project structure --&gt;libraries下看看有没有lib目录，有接下来</w:t>
       </w:r>
     </w:p>
     <w:p>
@@ -3185,101 +2219,7 @@
           <w:szCs w:val="18"/>
         </w:rPr>
         <w:tab/>
-        <w:t>modules --&gt;</w:t>
-      </w:r>
-      <w:r>
-        <w:rPr>
-          <w:rFonts w:ascii="宋体" w:eastAsia="宋体" w:hAnsi="宋体"/>
-          <w:sz w:val="18"/>
-          <w:szCs w:val="18"/>
-        </w:rPr>
-        <w:t>选择对应项目</w:t>
-      </w:r>
-      <w:r>
-        <w:rPr>
-          <w:rFonts w:ascii="宋体" w:eastAsia="宋体" w:hAnsi="宋体"/>
-          <w:sz w:val="18"/>
-          <w:szCs w:val="18"/>
-        </w:rPr>
-        <w:t xml:space="preserve"> --</w:t>
-      </w:r>
-      <w:proofErr w:type="gramStart"/>
-      <w:r>
-        <w:rPr>
-          <w:rFonts w:ascii="宋体" w:eastAsia="宋体" w:hAnsi="宋体"/>
-          <w:sz w:val="18"/>
-          <w:szCs w:val="18"/>
-        </w:rPr>
-        <w:t>》</w:t>
-      </w:r>
-      <w:proofErr w:type="gramEnd"/>
-      <w:r>
-        <w:rPr>
-          <w:rFonts w:ascii="宋体" w:eastAsia="宋体" w:hAnsi="宋体"/>
-          <w:sz w:val="18"/>
-          <w:szCs w:val="18"/>
-        </w:rPr>
-        <w:t>找到</w:t>
-      </w:r>
-      <w:r>
-        <w:rPr>
-          <w:rFonts w:ascii="宋体" w:eastAsia="宋体" w:hAnsi="宋体"/>
-          <w:sz w:val="18"/>
-          <w:szCs w:val="18"/>
-        </w:rPr>
-        <w:t>dependencies--</w:t>
-      </w:r>
-      <w:proofErr w:type="gramStart"/>
-      <w:r>
-        <w:rPr>
-          <w:rFonts w:ascii="宋体" w:eastAsia="宋体" w:hAnsi="宋体"/>
-          <w:sz w:val="18"/>
-          <w:szCs w:val="18"/>
-        </w:rPr>
-        <w:t>》</w:t>
-      </w:r>
-      <w:proofErr w:type="gramEnd"/>
-      <w:r>
-        <w:rPr>
-          <w:rFonts w:ascii="宋体" w:eastAsia="宋体" w:hAnsi="宋体"/>
-          <w:sz w:val="18"/>
-          <w:szCs w:val="18"/>
-        </w:rPr>
-        <w:t xml:space="preserve"> </w:t>
-      </w:r>
-      <w:proofErr w:type="gramStart"/>
-      <w:r>
-        <w:rPr>
-          <w:rFonts w:ascii="宋体" w:eastAsia="宋体" w:hAnsi="宋体"/>
-          <w:sz w:val="18"/>
-          <w:szCs w:val="18"/>
-        </w:rPr>
-        <w:t>勾选</w:t>
-      </w:r>
-      <w:proofErr w:type="gramEnd"/>
-      <w:r>
-        <w:rPr>
-          <w:rFonts w:ascii="宋体" w:eastAsia="宋体" w:hAnsi="宋体"/>
-          <w:sz w:val="18"/>
-          <w:szCs w:val="18"/>
-        </w:rPr>
-        <w:t>lib</w:t>
-      </w:r>
-      <w:r>
-        <w:rPr>
-          <w:rFonts w:ascii="宋体" w:eastAsia="宋体" w:hAnsi="宋体"/>
-          <w:sz w:val="18"/>
-          <w:szCs w:val="18"/>
-        </w:rPr>
-        <w:t>目录，选择</w:t>
-      </w:r>
-      <w:r>
-        <w:rPr>
-          <w:rFonts w:ascii="宋体" w:eastAsia="宋体" w:hAnsi="宋体"/>
-          <w:sz w:val="18"/>
-          <w:szCs w:val="18"/>
-        </w:rPr>
-        <w:t xml:space="preserve">apply </w:t>
+        <w:t xml:space="preserve">modules --&gt;选择对应项目 --》找到dependencies--》 勾选lib目录，选择apply </w:t>
       </w:r>
     </w:p>
     <w:p>
@@ -3298,15 +2238,8 @@
           <w:sz w:val="18"/>
           <w:szCs w:val="18"/>
         </w:rPr>
-        <w:t>maven</w:t>
-      </w:r>
-      <w:r>
-        <w:rPr>
-          <w:rFonts w:ascii="宋体" w:eastAsia="宋体" w:hAnsi="宋体"/>
-          <w:sz w:val="18"/>
-          <w:szCs w:val="18"/>
-        </w:rPr>
-        <w:t>项目打开</w:t>
+        <w:lastRenderedPageBreak/>
+        <w:t>maven项目打开</w:t>
       </w:r>
     </w:p>
     <w:p>
@@ -3333,15 +2266,7 @@
           <w:sz w:val="18"/>
           <w:szCs w:val="18"/>
         </w:rPr>
-        <w:t>pom.xml</w:t>
-      </w:r>
-      <w:r>
-        <w:rPr>
-          <w:rFonts w:ascii="宋体" w:eastAsia="宋体" w:hAnsi="宋体"/>
-          <w:sz w:val="18"/>
-          <w:szCs w:val="18"/>
-        </w:rPr>
-        <w:t>打开作为新项目</w:t>
+        <w:t>pom.xml打开作为新项目</w:t>
       </w:r>
     </w:p>
     <w:p>
@@ -3379,31 +2304,7 @@
           <w:sz w:val="18"/>
           <w:szCs w:val="18"/>
         </w:rPr>
-        <w:t>jar</w:t>
-      </w:r>
-      <w:r>
-        <w:rPr>
-          <w:rFonts w:ascii="宋体" w:eastAsia="宋体" w:hAnsi="宋体"/>
-          <w:sz w:val="18"/>
-          <w:szCs w:val="18"/>
-        </w:rPr>
-        <w:t>包，</w:t>
-      </w:r>
-      <w:r>
-        <w:rPr>
-          <w:rFonts w:ascii="宋体" w:eastAsia="宋体" w:hAnsi="宋体"/>
-          <w:sz w:val="18"/>
-          <w:szCs w:val="18"/>
-        </w:rPr>
-        <w:t>idea</w:t>
-      </w:r>
-      <w:r>
-        <w:rPr>
-          <w:rFonts w:ascii="宋体" w:eastAsia="宋体" w:hAnsi="宋体"/>
-          <w:sz w:val="18"/>
-          <w:szCs w:val="18"/>
-        </w:rPr>
-        <w:t>清除缓存就行</w:t>
+        <w:t>jar包，idea清除缓存就行</w:t>
       </w:r>
     </w:p>
     <w:p>
@@ -3420,7 +2321,6 @@
         <w:rPr>
           <w:noProof/>
         </w:rPr>
-        <w:lastRenderedPageBreak/>
         <w:drawing>
           <wp:inline distT="0" distB="0" distL="114300" distR="114300">
             <wp:extent cx="5270500" cy="1675130"/>
@@ -3640,7 +2540,7 @@
     <w:lsdException w:name="Table Web 2" w:semiHidden="1" w:unhideWhenUsed="1"/>
     <w:lsdException w:name="Table Web 3" w:semiHidden="1" w:unhideWhenUsed="1"/>
     <w:lsdException w:name="Balloon Text" w:semiHidden="1" w:unhideWhenUsed="1"/>
-    <w:lsdException w:name="Table Grid" w:semiHidden="1" w:uiPriority="39" w:unhideWhenUsed="1"/>
+    <w:lsdException w:name="Table Grid" w:uiPriority="39"/>
     <w:lsdException w:name="Table Theme" w:semiHidden="1" w:unhideWhenUsed="1"/>
     <w:lsdException w:name="Placeholder Text" w:semiHidden="1"/>
     <w:lsdException w:name="Light Shading" w:uiPriority="60"/>
@@ -3889,6 +2789,28 @@
       <w:szCs w:val="32"/>
     </w:rPr>
   </w:style>
+  <w:style w:type="paragraph" w:styleId="3">
+    <w:name w:val="heading 3"/>
+    <w:basedOn w:val="a"/>
+    <w:link w:val="30"/>
+    <w:uiPriority w:val="9"/>
+    <w:qFormat/>
+    <w:rsid w:val="001548FD"/>
+    <w:pPr>
+      <w:widowControl/>
+      <w:spacing w:before="100" w:beforeAutospacing="1" w:after="100" w:afterAutospacing="1"/>
+      <w:jc w:val="left"/>
+      <w:outlineLvl w:val="2"/>
+    </w:pPr>
+    <w:rPr>
+      <w:rFonts w:ascii="宋体" w:eastAsia="宋体" w:hAnsi="宋体" w:cs="宋体"/>
+      <w:b/>
+      <w:bCs/>
+      <w:kern w:val="0"/>
+      <w:sz w:val="27"/>
+      <w:szCs w:val="27"/>
+    </w:rPr>
+  </w:style>
   <w:style w:type="character" w:default="1" w:styleId="a0">
     <w:name w:val="Default Paragraph Font"/>
     <w:uiPriority w:val="1"/>
@@ -4075,6 +2997,20 @@
       <w:i/>
       <w:iCs/>
       <w:color w:val="404040" w:themeColor="text1" w:themeTint="BF"/>
+    </w:rPr>
+  </w:style>
+  <w:style w:type="character" w:customStyle="1" w:styleId="30">
+    <w:name w:val="标题 3 字符"/>
+    <w:basedOn w:val="a0"/>
+    <w:link w:val="3"/>
+    <w:uiPriority w:val="9"/>
+    <w:rsid w:val="001548FD"/>
+    <w:rPr>
+      <w:rFonts w:ascii="宋体" w:eastAsia="宋体" w:hAnsi="宋体" w:cs="宋体"/>
+      <w:b/>
+      <w:bCs/>
+      <w:sz w:val="27"/>
+      <w:szCs w:val="27"/>
     </w:rPr>
   </w:style>
 </w:styles>
